--- a/WORK-CASE №1.docx
+++ b/WORK-CASE №1.docx
@@ -1,6 +1,6 @@
 
 <file path=word/document.xml><?xml version="1.0" encoding="utf-8"?>
-<w:document xmlns:wpc="http://schemas.microsoft.com/office/word/2010/wordprocessingCanvas" xmlns:cx="http://schemas.microsoft.com/office/drawing/2014/chartex" xmlns:cx1="http://schemas.microsoft.com/office/drawing/2015/9/8/chartex" xmlns:cx2="http://schemas.microsoft.com/office/drawing/2015/10/21/chartex" xmlns:cx3="http://schemas.microsoft.com/office/drawing/2016/5/9/chartex" xmlns:cx4="http://schemas.microsoft.com/office/drawing/2016/5/10/chartex" xmlns:cx5="http://schemas.microsoft.com/office/drawing/2016/5/11/chartex" xmlns:cx6="http://schemas.microsoft.com/office/drawing/2016/5/12/chartex" xmlns:cx7="http://schemas.microsoft.com/office/drawing/2016/5/13/chartex" xmlns:cx8="http://schemas.microsoft.com/office/drawing/2016/5/14/chartex" xmlns:mc="http://schemas.openxmlformats.org/markup-compatibility/2006" xmlns:aink="http://schemas.microsoft.com/office/drawing/2016/ink" xmlns:am3d="http://schemas.microsoft.com/office/drawing/2017/model3d" xmlns:o="urn:schemas-microsoft-com:office:office" xmlns:r="http://schemas.openxmlformats.org/officeDocument/2006/relationships" xmlns:m="http://schemas.openxmlformats.org/officeDocument/2006/math" xmlns:v="urn:schemas-microsoft-com:vml" xmlns:wp14="http://schemas.microsoft.com/office/word/2010/wordprocessingDrawing" xmlns:wp="http://schemas.openxmlformats.org/drawingml/2006/wordprocessingDrawing" xmlns:w10="urn:schemas-microsoft-com:office:word" xmlns:w="http://schemas.openxmlformats.org/wordprocessingml/2006/main" xmlns:w14="http://schemas.microsoft.com/office/word/2010/wordml" xmlns:w15="http://schemas.microsoft.com/office/word/2012/wordml" xmlns:w16cex="http://schemas.microsoft.com/office/word/2018/wordml/cex" xmlns:w16cid="http://schemas.microsoft.com/office/word/2016/wordml/cid" xmlns:w16="http://schemas.microsoft.com/office/word/2018/wordml" xmlns:w16sdtdh="http://schemas.microsoft.com/office/word/2020/wordml/sdtdatahash" xmlns:w16se="http://schemas.microsoft.com/office/word/2015/wordml/symex" xmlns:wpg="http://schemas.microsoft.com/office/word/2010/wordprocessingGroup" xmlns:wpi="http://schemas.microsoft.com/office/word/2010/wordprocessingInk" xmlns:wne="http://schemas.microsoft.com/office/word/2006/wordml" xmlns:wps="http://schemas.microsoft.com/office/word/2010/wordprocessingShape" mc:Ignorable="w14 w15 w16se w16cid w16 w16cex w16sdtdh wp14">
+<w:document xmlns:wpc="http://schemas.microsoft.com/office/word/2010/wordprocessingCanvas" xmlns:cx="http://schemas.microsoft.com/office/drawing/2014/chartex" xmlns:cx1="http://schemas.microsoft.com/office/drawing/2015/9/8/chartex" xmlns:cx2="http://schemas.microsoft.com/office/drawing/2015/10/21/chartex" xmlns:cx3="http://schemas.microsoft.com/office/drawing/2016/5/9/chartex" xmlns:cx4="http://schemas.microsoft.com/office/drawing/2016/5/10/chartex" xmlns:cx5="http://schemas.microsoft.com/office/drawing/2016/5/11/chartex" xmlns:cx6="http://schemas.microsoft.com/office/drawing/2016/5/12/chartex" xmlns:cx7="http://schemas.microsoft.com/office/drawing/2016/5/13/chartex" xmlns:cx8="http://schemas.microsoft.com/office/drawing/2016/5/14/chartex" xmlns:mc="http://schemas.openxmlformats.org/markup-compatibility/2006" xmlns:aink="http://schemas.microsoft.com/office/drawing/2016/ink" xmlns:am3d="http://schemas.microsoft.com/office/drawing/2017/model3d" xmlns:o="urn:schemas-microsoft-com:office:office" xmlns:oel="http://schemas.microsoft.com/office/2019/extlst" xmlns:r="http://schemas.openxmlformats.org/officeDocument/2006/relationships" xmlns:m="http://schemas.openxmlformats.org/officeDocument/2006/math" xmlns:v="urn:schemas-microsoft-com:vml" xmlns:wp14="http://schemas.microsoft.com/office/word/2010/wordprocessingDrawing" xmlns:wp="http://schemas.openxmlformats.org/drawingml/2006/wordprocessingDrawing" xmlns:w10="urn:schemas-microsoft-com:office:word" xmlns:w="http://schemas.openxmlformats.org/wordprocessingml/2006/main" xmlns:w14="http://schemas.microsoft.com/office/word/2010/wordml" xmlns:w15="http://schemas.microsoft.com/office/word/2012/wordml" xmlns:w16cex="http://schemas.microsoft.com/office/word/2018/wordml/cex" xmlns:w16cid="http://schemas.microsoft.com/office/word/2016/wordml/cid" xmlns:w16="http://schemas.microsoft.com/office/word/2018/wordml" xmlns:w16sdtdh="http://schemas.microsoft.com/office/word/2020/wordml/sdtdatahash" xmlns:w16se="http://schemas.microsoft.com/office/word/2015/wordml/symex" xmlns:wpg="http://schemas.microsoft.com/office/word/2010/wordprocessingGroup" xmlns:wpi="http://schemas.microsoft.com/office/word/2010/wordprocessingInk" xmlns:wne="http://schemas.microsoft.com/office/word/2006/wordml" xmlns:wps="http://schemas.microsoft.com/office/word/2010/wordprocessingShape" mc:Ignorable="w14 w15 w16se w16cid w16 w16cex w16sdtdh wp14">
   <w:body>
     <w:p>
       <w:pPr>
@@ -56,31 +56,895 @@
         <w:rPr>
           <w:lang w:val="en-US"/>
         </w:rPr>
+        <w:t xml:space="preserve"> GitHub is a code hosting platform for version control and collaboration. It lets you and others work together on projects from anywhere. </w:t>
+      </w:r>
+      <w:r>
+        <w:rPr>
+          <w:lang w:val="en-US"/>
+        </w:rPr>
+        <w:t xml:space="preserve">With GitHub developers can easily create a repository, where they may store their projects, edit files, write commits. Those functions are very important to track all the changes developer(s) made to the project. GitHub is also used to find different solutions as code or ideas. GitHub has many commands to operate with: </w:t>
+      </w:r>
+    </w:p>
+    <w:p>
+      <w:pPr>
+        <w:rPr>
+          <w:rFonts w:cstheme="minorHAnsi"/>
+          <w:color w:val="202122"/>
+          <w:shd w:val="clear" w:color="auto" w:fill="FFFFFF"/>
+          <w:lang w:val="en-US"/>
+        </w:rPr>
+      </w:pPr>
+      <w:r>
+        <w:rPr>
+          <w:rFonts w:cstheme="minorHAnsi"/>
+          <w:color w:val="202122"/>
+          <w:shd w:val="clear" w:color="auto" w:fill="FFFFFF"/>
+          <w:lang w:val="en-US"/>
+        </w:rPr>
+        <w:t>•</w:t>
+      </w:r>
+      <w:r>
+        <w:rPr>
+          <w:rFonts w:cstheme="minorHAnsi"/>
+          <w:color w:val="202122"/>
+          <w:shd w:val="clear" w:color="auto" w:fill="FFFFFF"/>
+          <w:lang w:val="uk-UA"/>
+        </w:rPr>
         <w:t xml:space="preserve"> </w:t>
       </w:r>
       <w:r>
         <w:rPr>
-          <w:lang w:val="en-US"/>
-        </w:rPr>
-        <w:t>GitHub is a code hosting platform for version control and collaboration. It lets you and others work together on projects from anywhere.</w:t>
-      </w:r>
-      <w:r>
-        <w:rPr>
-          <w:lang w:val="en-US"/>
+          <w:rFonts w:cstheme="minorHAnsi"/>
+          <w:color w:val="202122"/>
+          <w:shd w:val="clear" w:color="auto" w:fill="FFFFFF"/>
+          <w:lang w:val="en-US"/>
+        </w:rPr>
+        <w:t>g</w:t>
+      </w:r>
+      <w:proofErr w:type="spellStart"/>
+      <w:r>
+        <w:rPr>
+          <w:rFonts w:cstheme="minorHAnsi"/>
+          <w:color w:val="202122"/>
+          <w:shd w:val="clear" w:color="auto" w:fill="FFFFFF"/>
+          <w:lang w:val="uk-UA"/>
+        </w:rPr>
+        <w:t>it</w:t>
+      </w:r>
+      <w:proofErr w:type="spellEnd"/>
+      <w:r>
+        <w:rPr>
+          <w:rFonts w:cstheme="minorHAnsi"/>
+          <w:color w:val="202122"/>
+          <w:shd w:val="clear" w:color="auto" w:fill="FFFFFF"/>
+          <w:lang w:val="uk-UA"/>
         </w:rPr>
         <w:t xml:space="preserve"> </w:t>
       </w:r>
-      <w:r>
-        <w:rPr>
-          <w:lang w:val="en-US"/>
-        </w:rPr>
-        <w:t xml:space="preserve">With GitHub developers can easily create a repository, where they may store their projects, edit files, write commits. Those functions are very important to track all the changes developer(s) made to the project. GitHub is also used to find different solutions as code or ideas. GitHub has many commands to operate with: </w:t>
-      </w:r>
-    </w:p>
-    <w:p>
-      <w:pPr>
-        <w:rPr>
-          <w:lang w:val="en-US"/>
+      <w:proofErr w:type="spellStart"/>
+      <w:r>
+        <w:rPr>
+          <w:rFonts w:cstheme="minorHAnsi"/>
+          <w:color w:val="202122"/>
+          <w:shd w:val="clear" w:color="auto" w:fill="FFFFFF"/>
+          <w:lang w:val="uk-UA"/>
+        </w:rPr>
+        <w:t>init</w:t>
+      </w:r>
+      <w:proofErr w:type="spellEnd"/>
+      <w:r>
+        <w:rPr>
+          <w:rFonts w:cstheme="minorHAnsi"/>
+          <w:color w:val="202122"/>
+          <w:shd w:val="clear" w:color="auto" w:fill="FFFFFF"/>
+          <w:lang w:val="en-US"/>
+        </w:rPr>
+        <w:t xml:space="preserve"> </w:t>
+      </w:r>
+      <w:r>
+        <w:rPr>
+          <w:rFonts w:cstheme="minorHAnsi"/>
+          <w:color w:val="202122"/>
+          <w:shd w:val="clear" w:color="auto" w:fill="FFFFFF"/>
+          <w:lang w:val="en-US"/>
+        </w:rPr>
+        <w:t>—</w:t>
+      </w:r>
+      <w:r>
+        <w:rPr>
+          <w:rFonts w:cstheme="minorHAnsi"/>
+          <w:color w:val="202122"/>
+          <w:shd w:val="clear" w:color="auto" w:fill="FFFFFF"/>
+          <w:lang w:val="en-US"/>
+        </w:rPr>
+        <w:t xml:space="preserve"> </w:t>
+      </w:r>
+      <w:r>
+        <w:rPr>
+          <w:rFonts w:cstheme="minorHAnsi"/>
+          <w:color w:val="202122"/>
+          <w:shd w:val="clear" w:color="auto" w:fill="FFFFFF"/>
+          <w:lang w:val="en-US"/>
+        </w:rPr>
+        <w:t>Initialize a local Git repository</w:t>
+      </w:r>
+    </w:p>
+    <w:p>
+      <w:pPr>
+        <w:rPr>
+          <w:rFonts w:cstheme="minorHAnsi"/>
+          <w:color w:val="202122"/>
+          <w:shd w:val="clear" w:color="auto" w:fill="FFFFFF"/>
+          <w:lang w:val="en-US"/>
+        </w:rPr>
+      </w:pPr>
+      <w:r>
+        <w:rPr>
+          <w:rFonts w:cstheme="minorHAnsi"/>
+          <w:color w:val="202122"/>
+          <w:shd w:val="clear" w:color="auto" w:fill="FFFFFF"/>
+          <w:lang w:val="en-US"/>
+        </w:rPr>
+        <w:t>•</w:t>
+      </w:r>
+      <w:r>
+        <w:rPr>
+          <w:rFonts w:cstheme="minorHAnsi"/>
+          <w:color w:val="202122"/>
+          <w:shd w:val="clear" w:color="auto" w:fill="FFFFFF"/>
+          <w:lang w:val="en-US"/>
+        </w:rPr>
+        <w:t xml:space="preserve"> </w:t>
+      </w:r>
+      <w:r>
+        <w:rPr>
+          <w:rFonts w:cstheme="minorHAnsi"/>
+          <w:color w:val="202122"/>
+          <w:shd w:val="clear" w:color="auto" w:fill="FFFFFF"/>
+          <w:lang w:val="en-US"/>
+        </w:rPr>
+        <w:t>git clone ssh://git@github.com/[username]/[repository-name</w:t>
+      </w:r>
+      <w:proofErr w:type="gramStart"/>
+      <w:r>
+        <w:rPr>
+          <w:rFonts w:cstheme="minorHAnsi"/>
+          <w:color w:val="202122"/>
+          <w:shd w:val="clear" w:color="auto" w:fill="FFFFFF"/>
+          <w:lang w:val="en-US"/>
+        </w:rPr>
+        <w:t>].git</w:t>
+      </w:r>
+      <w:proofErr w:type="gramEnd"/>
+      <w:r>
+        <w:rPr>
+          <w:rFonts w:cstheme="minorHAnsi"/>
+          <w:color w:val="202122"/>
+          <w:shd w:val="clear" w:color="auto" w:fill="FFFFFF"/>
+          <w:lang w:val="en-US"/>
+        </w:rPr>
+        <w:t xml:space="preserve"> — Create a local copy of a remote repository</w:t>
+      </w:r>
+    </w:p>
+    <w:p>
+      <w:pPr>
+        <w:rPr>
+          <w:lang w:val="en-US"/>
+        </w:rPr>
+      </w:pPr>
+      <w:r>
+        <w:rPr>
+          <w:rFonts w:cstheme="minorHAnsi"/>
+          <w:color w:val="202122"/>
+          <w:shd w:val="clear" w:color="auto" w:fill="FFFFFF"/>
+          <w:lang w:val="en-US"/>
+        </w:rPr>
+        <w:t>•</w:t>
+      </w:r>
+      <w:r>
+        <w:rPr>
+          <w:rFonts w:cstheme="minorHAnsi"/>
+          <w:color w:val="202122"/>
+          <w:shd w:val="clear" w:color="auto" w:fill="FFFFFF"/>
+          <w:lang w:val="en-US"/>
+        </w:rPr>
+        <w:t xml:space="preserve"> </w:t>
+      </w:r>
+      <w:r>
+        <w:rPr>
+          <w:rFonts w:cstheme="minorHAnsi"/>
+          <w:color w:val="202122"/>
+          <w:shd w:val="clear" w:color="auto" w:fill="FFFFFF"/>
+          <w:lang w:val="en-US"/>
+        </w:rPr>
+        <w:t>git status</w:t>
+      </w:r>
+      <w:r>
+        <w:rPr>
+          <w:rFonts w:cstheme="minorHAnsi"/>
+          <w:color w:val="202122"/>
+          <w:shd w:val="clear" w:color="auto" w:fill="FFFFFF"/>
+          <w:lang w:val="en-US"/>
+        </w:rPr>
+        <w:t xml:space="preserve"> </w:t>
+      </w:r>
+      <w:r>
+        <w:rPr>
+          <w:rFonts w:cstheme="minorHAnsi"/>
+          <w:color w:val="202122"/>
+          <w:shd w:val="clear" w:color="auto" w:fill="FFFFFF"/>
+          <w:lang w:val="en-US"/>
+        </w:rPr>
+        <w:t>—</w:t>
+      </w:r>
+      <w:r>
+        <w:rPr>
+          <w:rFonts w:cstheme="minorHAnsi"/>
+          <w:color w:val="202122"/>
+          <w:shd w:val="clear" w:color="auto" w:fill="FFFFFF"/>
+          <w:lang w:val="en-US"/>
+        </w:rPr>
+        <w:t xml:space="preserve"> </w:t>
+      </w:r>
+      <w:r>
+        <w:rPr>
+          <w:rFonts w:cstheme="minorHAnsi"/>
+          <w:color w:val="202122"/>
+          <w:shd w:val="clear" w:color="auto" w:fill="FFFFFF"/>
+          <w:lang w:val="en-US"/>
+        </w:rPr>
+        <w:t>Check status</w:t>
+      </w:r>
+    </w:p>
+    <w:p>
+      <w:pPr>
+        <w:rPr>
+          <w:lang w:val="en-US"/>
+        </w:rPr>
+      </w:pPr>
+      <w:r>
+        <w:rPr>
+          <w:rFonts w:cstheme="minorHAnsi"/>
+          <w:color w:val="202122"/>
+          <w:shd w:val="clear" w:color="auto" w:fill="FFFFFF"/>
+          <w:lang w:val="en-US"/>
+        </w:rPr>
+        <w:t>•</w:t>
+      </w:r>
+      <w:r>
+        <w:rPr>
+          <w:rFonts w:cstheme="minorHAnsi"/>
+          <w:color w:val="202122"/>
+          <w:shd w:val="clear" w:color="auto" w:fill="FFFFFF"/>
+          <w:lang w:val="en-US"/>
+        </w:rPr>
+        <w:t xml:space="preserve"> </w:t>
+      </w:r>
+      <w:r>
+        <w:rPr>
+          <w:rFonts w:cstheme="minorHAnsi"/>
+          <w:color w:val="202122"/>
+          <w:shd w:val="clear" w:color="auto" w:fill="FFFFFF"/>
+          <w:lang w:val="en-US"/>
+        </w:rPr>
+        <w:t>git add [file-name.txt]</w:t>
+      </w:r>
+      <w:r>
+        <w:rPr>
+          <w:rFonts w:cstheme="minorHAnsi"/>
+          <w:color w:val="202122"/>
+          <w:shd w:val="clear" w:color="auto" w:fill="FFFFFF"/>
+          <w:lang w:val="en-US"/>
+        </w:rPr>
+        <w:t xml:space="preserve"> </w:t>
+      </w:r>
+      <w:r>
+        <w:rPr>
+          <w:rFonts w:cstheme="minorHAnsi"/>
+          <w:color w:val="202122"/>
+          <w:shd w:val="clear" w:color="auto" w:fill="FFFFFF"/>
+          <w:lang w:val="en-US"/>
+        </w:rPr>
+        <w:t>—</w:t>
+      </w:r>
+      <w:r>
+        <w:rPr>
+          <w:rFonts w:cstheme="minorHAnsi"/>
+          <w:color w:val="202122"/>
+          <w:shd w:val="clear" w:color="auto" w:fill="FFFFFF"/>
+          <w:lang w:val="en-US"/>
+        </w:rPr>
+        <w:t xml:space="preserve"> </w:t>
+      </w:r>
+      <w:r>
+        <w:rPr>
+          <w:rFonts w:cstheme="minorHAnsi"/>
+          <w:color w:val="202122"/>
+          <w:shd w:val="clear" w:color="auto" w:fill="FFFFFF"/>
+          <w:lang w:val="en-US"/>
+        </w:rPr>
+        <w:t>Add a file to the staging area</w:t>
+      </w:r>
+    </w:p>
+    <w:p>
+      <w:pPr>
+        <w:rPr>
+          <w:lang w:val="en-US"/>
+        </w:rPr>
+      </w:pPr>
+      <w:r>
+        <w:rPr>
+          <w:rFonts w:cstheme="minorHAnsi"/>
+          <w:color w:val="202122"/>
+          <w:shd w:val="clear" w:color="auto" w:fill="FFFFFF"/>
+          <w:lang w:val="en-US"/>
+        </w:rPr>
+        <w:t>•</w:t>
+      </w:r>
+      <w:r>
+        <w:rPr>
+          <w:rFonts w:cstheme="minorHAnsi"/>
+          <w:color w:val="202122"/>
+          <w:shd w:val="clear" w:color="auto" w:fill="FFFFFF"/>
+          <w:lang w:val="en-US"/>
+        </w:rPr>
+        <w:t xml:space="preserve"> </w:t>
+      </w:r>
+      <w:r>
+        <w:rPr>
+          <w:rFonts w:cstheme="minorHAnsi"/>
+          <w:color w:val="202122"/>
+          <w:shd w:val="clear" w:color="auto" w:fill="FFFFFF"/>
+          <w:lang w:val="en-US"/>
+        </w:rPr>
+        <w:t>git add -A</w:t>
+      </w:r>
+      <w:r>
+        <w:rPr>
+          <w:rFonts w:cstheme="minorHAnsi"/>
+          <w:color w:val="202122"/>
+          <w:shd w:val="clear" w:color="auto" w:fill="FFFFFF"/>
+          <w:lang w:val="en-US"/>
+        </w:rPr>
+        <w:t xml:space="preserve"> </w:t>
+      </w:r>
+      <w:r>
+        <w:rPr>
+          <w:rFonts w:cstheme="minorHAnsi"/>
+          <w:color w:val="202122"/>
+          <w:shd w:val="clear" w:color="auto" w:fill="FFFFFF"/>
+          <w:lang w:val="en-US"/>
+        </w:rPr>
+        <w:t>—</w:t>
+      </w:r>
+      <w:r>
+        <w:rPr>
+          <w:rFonts w:cstheme="minorHAnsi"/>
+          <w:color w:val="202122"/>
+          <w:shd w:val="clear" w:color="auto" w:fill="FFFFFF"/>
+          <w:lang w:val="en-US"/>
+        </w:rPr>
+        <w:t xml:space="preserve"> </w:t>
+      </w:r>
+      <w:r>
+        <w:rPr>
+          <w:rFonts w:cstheme="minorHAnsi"/>
+          <w:color w:val="202122"/>
+          <w:shd w:val="clear" w:color="auto" w:fill="FFFFFF"/>
+          <w:lang w:val="en-US"/>
+        </w:rPr>
+        <w:t>Add all new and changed files to the staging area</w:t>
+      </w:r>
+      <w:r>
+        <w:rPr>
+          <w:rFonts w:cstheme="minorHAnsi"/>
+          <w:color w:val="202122"/>
+          <w:shd w:val="clear" w:color="auto" w:fill="FFFFFF"/>
+          <w:lang w:val="en-US"/>
+        </w:rPr>
+        <w:softHyphen/>
+        <w:t xml:space="preserve"> </w:t>
+      </w:r>
+      <w:r>
+        <w:rPr>
+          <w:rFonts w:cstheme="minorHAnsi"/>
+          <w:color w:val="202122"/>
+          <w:shd w:val="clear" w:color="auto" w:fill="FFFFFF"/>
+          <w:lang w:val="en-US"/>
+        </w:rPr>
+        <w:softHyphen/>
+      </w:r>
+      <w:r>
+        <w:rPr>
+          <w:rFonts w:cstheme="minorHAnsi"/>
+          <w:color w:val="202122"/>
+          <w:shd w:val="clear" w:color="auto" w:fill="FFFFFF"/>
+          <w:lang w:val="en-US"/>
+        </w:rPr>
+        <w:softHyphen/>
+      </w:r>
+      <w:r>
+        <w:rPr>
+          <w:rFonts w:cstheme="minorHAnsi"/>
+          <w:color w:val="202122"/>
+          <w:shd w:val="clear" w:color="auto" w:fill="FFFFFF"/>
+          <w:lang w:val="en-US"/>
+        </w:rPr>
+        <w:softHyphen/>
+      </w:r>
+      <w:r>
+        <w:rPr>
+          <w:rFonts w:cstheme="minorHAnsi"/>
+          <w:color w:val="202122"/>
+          <w:shd w:val="clear" w:color="auto" w:fill="FFFFFF"/>
+          <w:lang w:val="en-US"/>
+        </w:rPr>
+        <w:softHyphen/>
+      </w:r>
+      <w:r>
+        <w:rPr>
+          <w:rFonts w:cstheme="minorHAnsi"/>
+          <w:color w:val="202122"/>
+          <w:shd w:val="clear" w:color="auto" w:fill="FFFFFF"/>
+          <w:lang w:val="en-US"/>
+        </w:rPr>
+        <w:softHyphen/>
+      </w:r>
+      <w:r>
+        <w:rPr>
+          <w:rFonts w:cstheme="minorHAnsi"/>
+          <w:color w:val="202122"/>
+          <w:shd w:val="clear" w:color="auto" w:fill="FFFFFF"/>
+          <w:vertAlign w:val="subscript"/>
+          <w:lang w:val="en-US"/>
+        </w:rPr>
+        <w:softHyphen/>
+      </w:r>
+    </w:p>
+    <w:p>
+      <w:pPr>
+        <w:rPr>
+          <w:lang w:val="en-US"/>
+        </w:rPr>
+      </w:pPr>
+      <w:r>
+        <w:rPr>
+          <w:rFonts w:cstheme="minorHAnsi"/>
+          <w:color w:val="202122"/>
+          <w:shd w:val="clear" w:color="auto" w:fill="FFFFFF"/>
+          <w:lang w:val="en-US"/>
+        </w:rPr>
+        <w:t>•</w:t>
+      </w:r>
+      <w:r>
+        <w:rPr>
+          <w:rFonts w:cstheme="minorHAnsi"/>
+          <w:color w:val="202122"/>
+          <w:shd w:val="clear" w:color="auto" w:fill="FFFFFF"/>
+          <w:lang w:val="en-US"/>
+        </w:rPr>
+        <w:t xml:space="preserve"> git commit -m "[commit message]" — Commit changes</w:t>
+      </w:r>
+    </w:p>
+    <w:p>
+      <w:pPr>
+        <w:rPr>
+          <w:lang w:val="en-US"/>
+        </w:rPr>
+      </w:pPr>
+      <w:r>
+        <w:rPr>
+          <w:rFonts w:cstheme="minorHAnsi"/>
+          <w:color w:val="202122"/>
+          <w:shd w:val="clear" w:color="auto" w:fill="FFFFFF"/>
+          <w:lang w:val="en-US"/>
+        </w:rPr>
+        <w:t>•</w:t>
+      </w:r>
+      <w:r>
+        <w:rPr>
+          <w:rFonts w:cstheme="minorHAnsi"/>
+          <w:color w:val="202122"/>
+          <w:shd w:val="clear" w:color="auto" w:fill="FFFFFF"/>
+          <w:lang w:val="en-US"/>
+        </w:rPr>
+        <w:t xml:space="preserve"> git rm -r [file-name.txt] — Remove a file (or folder)</w:t>
+      </w:r>
+    </w:p>
+    <w:p>
+      <w:pPr>
+        <w:rPr>
+          <w:lang w:val="en-US"/>
+        </w:rPr>
+      </w:pPr>
+      <w:r>
+        <w:rPr>
+          <w:rFonts w:cstheme="minorHAnsi"/>
+          <w:color w:val="202122"/>
+          <w:shd w:val="clear" w:color="auto" w:fill="FFFFFF"/>
+          <w:lang w:val="en-US"/>
+        </w:rPr>
+        <w:t>•</w:t>
+      </w:r>
+      <w:r>
+        <w:rPr>
+          <w:rFonts w:cstheme="minorHAnsi"/>
+          <w:color w:val="202122"/>
+          <w:shd w:val="clear" w:color="auto" w:fill="FFFFFF"/>
+          <w:lang w:val="en-US"/>
+        </w:rPr>
+        <w:t xml:space="preserve"> git branch [branch name] — Create a new branch</w:t>
+      </w:r>
+    </w:p>
+    <w:p>
+      <w:pPr>
+        <w:rPr>
+          <w:lang w:val="en-US"/>
+        </w:rPr>
+      </w:pPr>
+      <w:r>
+        <w:rPr>
+          <w:rFonts w:cstheme="minorHAnsi"/>
+          <w:color w:val="202122"/>
+          <w:shd w:val="clear" w:color="auto" w:fill="FFFFFF"/>
+          <w:lang w:val="en-US"/>
+        </w:rPr>
+        <w:t>•</w:t>
+      </w:r>
+      <w:r>
+        <w:rPr>
+          <w:rFonts w:cstheme="minorHAnsi"/>
+          <w:color w:val="202122"/>
+          <w:shd w:val="clear" w:color="auto" w:fill="FFFFFF"/>
+          <w:lang w:val="en-US"/>
+        </w:rPr>
+        <w:t xml:space="preserve"> git branch -d [branch name] — Delete a branch</w:t>
+      </w:r>
+    </w:p>
+    <w:p>
+      <w:pPr>
+        <w:rPr>
+          <w:lang w:val="en-US"/>
+        </w:rPr>
+      </w:pPr>
+      <w:r>
+        <w:rPr>
+          <w:rFonts w:cstheme="minorHAnsi"/>
+          <w:color w:val="202122"/>
+          <w:shd w:val="clear" w:color="auto" w:fill="FFFFFF"/>
+          <w:lang w:val="en-US"/>
+        </w:rPr>
+        <w:t>•</w:t>
+      </w:r>
+      <w:r>
+        <w:rPr>
+          <w:rFonts w:cstheme="minorHAnsi"/>
+          <w:color w:val="202122"/>
+          <w:shd w:val="clear" w:color="auto" w:fill="FFFFFF"/>
+          <w:lang w:val="en-US"/>
+        </w:rPr>
+        <w:t xml:space="preserve"> git push origin --delete [branch name] — Delete a remote branch</w:t>
+      </w:r>
+    </w:p>
+    <w:p>
+      <w:pPr>
+        <w:rPr>
+          <w:rFonts w:cstheme="minorHAnsi"/>
+          <w:color w:val="202122"/>
+          <w:shd w:val="clear" w:color="auto" w:fill="FFFFFF"/>
+          <w:lang w:val="en-US"/>
+        </w:rPr>
+      </w:pPr>
+      <w:r>
+        <w:rPr>
+          <w:rFonts w:cstheme="minorHAnsi"/>
+          <w:color w:val="202122"/>
+          <w:shd w:val="clear" w:color="auto" w:fill="FFFFFF"/>
+          <w:lang w:val="en-US"/>
+        </w:rPr>
+        <w:t>•</w:t>
+      </w:r>
+      <w:r>
+        <w:rPr>
+          <w:rFonts w:cstheme="minorHAnsi"/>
+          <w:color w:val="202122"/>
+          <w:shd w:val="clear" w:color="auto" w:fill="FFFFFF"/>
+          <w:lang w:val="en-US"/>
+        </w:rPr>
+        <w:t xml:space="preserve"> git checkout -- [file-name.txt] — Discard changes to a file</w:t>
+      </w:r>
+    </w:p>
+    <w:p>
+      <w:pPr>
+        <w:rPr>
+          <w:rFonts w:cstheme="minorHAnsi"/>
+          <w:color w:val="202122"/>
+          <w:shd w:val="clear" w:color="auto" w:fill="FFFFFF"/>
+          <w:lang w:val="en-US"/>
+        </w:rPr>
+      </w:pPr>
+      <w:r>
+        <w:rPr>
+          <w:rFonts w:cstheme="minorHAnsi"/>
+          <w:color w:val="202122"/>
+          <w:shd w:val="clear" w:color="auto" w:fill="FFFFFF"/>
+          <w:lang w:val="en-US"/>
+        </w:rPr>
+        <w:t>•</w:t>
+      </w:r>
+      <w:r>
+        <w:rPr>
+          <w:rFonts w:cstheme="minorHAnsi"/>
+          <w:color w:val="202122"/>
+          <w:shd w:val="clear" w:color="auto" w:fill="FFFFFF"/>
+          <w:lang w:val="en-US"/>
+        </w:rPr>
+        <w:t xml:space="preserve"> git pull — Update local repository to the newest commit</w:t>
+      </w:r>
+    </w:p>
+    <w:p>
+      <w:pPr>
+        <w:rPr>
+          <w:rFonts w:cstheme="minorHAnsi"/>
+          <w:color w:val="202122"/>
+          <w:shd w:val="clear" w:color="auto" w:fill="FFFFFF"/>
+          <w:lang w:val="en-US"/>
+        </w:rPr>
+      </w:pPr>
+      <w:r>
+        <w:rPr>
+          <w:rFonts w:cstheme="minorHAnsi"/>
+          <w:color w:val="202122"/>
+          <w:shd w:val="clear" w:color="auto" w:fill="FFFFFF"/>
+          <w:lang w:val="en-US"/>
+        </w:rPr>
+        <w:t>•</w:t>
+      </w:r>
+      <w:r>
+        <w:rPr>
+          <w:rFonts w:cstheme="minorHAnsi"/>
+          <w:color w:val="202122"/>
+          <w:shd w:val="clear" w:color="auto" w:fill="FFFFFF"/>
+          <w:lang w:val="en-US"/>
+        </w:rPr>
+        <w:t xml:space="preserve"> git remote add origin ssh://git@github.com/[username]/[repository-name</w:t>
+      </w:r>
+      <w:proofErr w:type="gramStart"/>
+      <w:r>
+        <w:rPr>
+          <w:rFonts w:cstheme="minorHAnsi"/>
+          <w:color w:val="202122"/>
+          <w:shd w:val="clear" w:color="auto" w:fill="FFFFFF"/>
+          <w:lang w:val="en-US"/>
+        </w:rPr>
+        <w:t>].git</w:t>
+      </w:r>
+      <w:proofErr w:type="gramEnd"/>
+      <w:r>
+        <w:rPr>
+          <w:rFonts w:cstheme="minorHAnsi"/>
+          <w:color w:val="202122"/>
+          <w:shd w:val="clear" w:color="auto" w:fill="FFFFFF"/>
+          <w:lang w:val="en-US"/>
+        </w:rPr>
+        <w:t xml:space="preserve"> — Add a remote repository</w:t>
+      </w:r>
+    </w:p>
+    <w:p>
+      <w:pPr>
+        <w:rPr>
+          <w:rFonts w:cstheme="minorHAnsi"/>
+          <w:color w:val="202122"/>
+          <w:shd w:val="clear" w:color="auto" w:fill="FFFFFF"/>
+          <w:lang w:val="en-US"/>
+        </w:rPr>
+      </w:pPr>
+      <w:r>
+        <w:rPr>
+          <w:rFonts w:cstheme="minorHAnsi"/>
+          <w:color w:val="202122"/>
+          <w:shd w:val="clear" w:color="auto" w:fill="FFFFFF"/>
+          <w:lang w:val="en-US"/>
+        </w:rPr>
+        <w:t>•</w:t>
+      </w:r>
+      <w:r>
+        <w:rPr>
+          <w:rFonts w:cstheme="minorHAnsi"/>
+          <w:color w:val="202122"/>
+          <w:shd w:val="clear" w:color="auto" w:fill="FFFFFF"/>
+          <w:lang w:val="en-US"/>
+        </w:rPr>
+        <w:t xml:space="preserve"> git log — View changes</w:t>
+      </w:r>
+    </w:p>
+    <w:p>
+      <w:pPr>
+        <w:rPr>
+          <w:rFonts w:cstheme="minorHAnsi"/>
+          <w:color w:val="202122"/>
+          <w:shd w:val="clear" w:color="auto" w:fill="FFFFFF"/>
+          <w:lang w:val="en-US"/>
+        </w:rPr>
+      </w:pPr>
+      <w:r>
+        <w:rPr>
+          <w:rFonts w:cstheme="minorHAnsi"/>
+          <w:color w:val="202122"/>
+          <w:shd w:val="clear" w:color="auto" w:fill="FFFFFF"/>
+          <w:lang w:val="en-US"/>
+        </w:rPr>
+        <w:t>•</w:t>
+      </w:r>
+      <w:r>
+        <w:rPr>
+          <w:rFonts w:cstheme="minorHAnsi"/>
+          <w:color w:val="202122"/>
+          <w:shd w:val="clear" w:color="auto" w:fill="FFFFFF"/>
+          <w:lang w:val="en-US"/>
+        </w:rPr>
+        <w:t xml:space="preserve"> git log </w:t>
+      </w:r>
+      <w:r>
+        <w:rPr>
+          <w:rFonts w:cstheme="minorHAnsi"/>
+          <w:color w:val="202122"/>
+          <w:shd w:val="clear" w:color="auto" w:fill="FFFFFF"/>
+          <w:lang w:val="en-US"/>
+        </w:rPr>
+        <w:t>–</w:t>
+      </w:r>
+      <w:r>
+        <w:rPr>
+          <w:rFonts w:cstheme="minorHAnsi"/>
+          <w:color w:val="202122"/>
+          <w:shd w:val="clear" w:color="auto" w:fill="FFFFFF"/>
+          <w:lang w:val="en-US"/>
+        </w:rPr>
+        <w:t>summary — View changes (detailed)</w:t>
+      </w:r>
+    </w:p>
+    <w:p>
+      <w:pPr>
+        <w:rPr>
+          <w:rFonts w:cstheme="minorHAnsi"/>
+          <w:color w:val="202122"/>
+          <w:shd w:val="clear" w:color="auto" w:fill="FFFFFF"/>
+          <w:lang w:val="en-US"/>
+        </w:rPr>
+      </w:pPr>
+      <w:r>
+        <w:rPr>
+          <w:rFonts w:cstheme="minorHAnsi"/>
+          <w:color w:val="202122"/>
+          <w:shd w:val="clear" w:color="auto" w:fill="FFFFFF"/>
+          <w:lang w:val="en-US"/>
+        </w:rPr>
+        <w:t>•</w:t>
+      </w:r>
+      <w:r>
+        <w:rPr>
+          <w:rFonts w:cstheme="minorHAnsi"/>
+          <w:color w:val="202122"/>
+          <w:shd w:val="clear" w:color="auto" w:fill="FFFFFF"/>
+          <w:lang w:val="en-US"/>
+        </w:rPr>
+        <w:t xml:space="preserve"> git log </w:t>
+      </w:r>
+      <w:r>
+        <w:rPr>
+          <w:rFonts w:cstheme="minorHAnsi"/>
+          <w:color w:val="202122"/>
+          <w:shd w:val="clear" w:color="auto" w:fill="FFFFFF"/>
+          <w:lang w:val="en-US"/>
+        </w:rPr>
+        <w:t>–</w:t>
+      </w:r>
+      <w:proofErr w:type="spellStart"/>
+      <w:r>
+        <w:rPr>
+          <w:rFonts w:cstheme="minorHAnsi"/>
+          <w:color w:val="202122"/>
+          <w:shd w:val="clear" w:color="auto" w:fill="FFFFFF"/>
+          <w:lang w:val="en-US"/>
+        </w:rPr>
+        <w:t>oneline</w:t>
+      </w:r>
+      <w:proofErr w:type="spellEnd"/>
+      <w:r>
+        <w:rPr>
+          <w:rFonts w:cstheme="minorHAnsi"/>
+          <w:color w:val="202122"/>
+          <w:shd w:val="clear" w:color="auto" w:fill="FFFFFF"/>
+          <w:lang w:val="en-US"/>
+        </w:rPr>
+        <w:t xml:space="preserve"> — View changes (briefly)</w:t>
+      </w:r>
+    </w:p>
+    <w:p>
+      <w:pPr>
+        <w:rPr>
+          <w:rFonts w:cstheme="minorHAnsi"/>
+          <w:color w:val="202122"/>
+          <w:shd w:val="clear" w:color="auto" w:fill="FFFFFF"/>
+          <w:lang w:val="en-US"/>
+        </w:rPr>
+      </w:pPr>
+      <w:r>
+        <w:rPr>
+          <w:rFonts w:cstheme="minorHAnsi"/>
+          <w:color w:val="202122"/>
+          <w:shd w:val="clear" w:color="auto" w:fill="FFFFFF"/>
+          <w:lang w:val="en-US"/>
+        </w:rPr>
+        <w:t>•</w:t>
+      </w:r>
+      <w:r>
+        <w:rPr>
+          <w:rFonts w:cstheme="minorHAnsi"/>
+          <w:color w:val="202122"/>
+          <w:shd w:val="clear" w:color="auto" w:fill="FFFFFF"/>
+          <w:lang w:val="en-US"/>
+        </w:rPr>
+        <w:t xml:space="preserve"> git diff [source branch] [target branch] — Preview changes before merging</w:t>
+      </w:r>
+    </w:p>
+    <w:p>
+      <w:pPr>
+        <w:rPr>
+          <w:rFonts w:cstheme="minorHAnsi"/>
+          <w:color w:val="202122"/>
+          <w:shd w:val="clear" w:color="auto" w:fill="FFFFFF"/>
+          <w:lang w:val="en-US"/>
+        </w:rPr>
+      </w:pPr>
+    </w:p>
+    <w:p>
+      <w:pPr>
+        <w:rPr>
+          <w:lang w:val="en-US"/>
+        </w:rPr>
+      </w:pPr>
+    </w:p>
+    <w:p>
+      <w:pPr>
+        <w:rPr>
+          <w:lang w:val="en-US"/>
+        </w:rPr>
+      </w:pPr>
+    </w:p>
+    <w:p>
+      <w:pPr>
+        <w:rPr>
+          <w:lang w:val="en-US"/>
+        </w:rPr>
+      </w:pPr>
+    </w:p>
+    <w:p>
+      <w:pPr>
+        <w:rPr>
+          <w:lang w:val="en-US"/>
+        </w:rPr>
+      </w:pPr>
+    </w:p>
+    <w:p>
+      <w:pPr>
+        <w:rPr>
+          <w:lang w:val="en-US"/>
+        </w:rPr>
+      </w:pPr>
+    </w:p>
+    <w:p>
+      <w:pPr>
+        <w:rPr>
+          <w:lang w:val="en-US"/>
+        </w:rPr>
+      </w:pPr>
+    </w:p>
+    <w:p>
+      <w:pPr>
+        <w:rPr>
+          <w:lang w:val="uk-UA"/>
         </w:rPr>
       </w:pPr>
     </w:p>
@@ -489,17 +1353,17 @@
     <w:lsdException w:name="Unresolved Mention" w:semiHidden="1" w:unhideWhenUsed="1"/>
     <w:lsdException w:name="Smart Link" w:semiHidden="1" w:unhideWhenUsed="1"/>
   </w:latentStyles>
-  <w:style w:type="paragraph" w:default="1" w:styleId="Normal">
+  <w:style w:type="paragraph" w:default="1" w:styleId="a">
     <w:name w:val="Normal"/>
     <w:qFormat/>
   </w:style>
-  <w:style w:type="character" w:default="1" w:styleId="DefaultParagraphFont">
+  <w:style w:type="character" w:default="1" w:styleId="a0">
     <w:name w:val="Default Paragraph Font"/>
     <w:uiPriority w:val="1"/>
     <w:semiHidden/>
     <w:unhideWhenUsed/>
   </w:style>
-  <w:style w:type="table" w:default="1" w:styleId="TableNormal">
+  <w:style w:type="table" w:default="1" w:styleId="a1">
     <w:name w:val="Normal Table"/>
     <w:uiPriority w:val="99"/>
     <w:semiHidden/>
@@ -514,7 +1378,7 @@
       </w:tblCellMar>
     </w:tblPr>
   </w:style>
-  <w:style w:type="numbering" w:default="1" w:styleId="NoList">
+  <w:style w:type="numbering" w:default="1" w:styleId="a2">
     <w:name w:val="No List"/>
     <w:uiPriority w:val="99"/>
     <w:semiHidden/>

--- a/WORK-CASE №1.docx
+++ b/WORK-CASE №1.docx
@@ -1,6 +1,6 @@
 
 <file path=word/document.xml><?xml version="1.0" encoding="utf-8"?>
-<w:document xmlns:wpc="http://schemas.microsoft.com/office/word/2010/wordprocessingCanvas" xmlns:cx="http://schemas.microsoft.com/office/drawing/2014/chartex" xmlns:cx1="http://schemas.microsoft.com/office/drawing/2015/9/8/chartex" xmlns:cx2="http://schemas.microsoft.com/office/drawing/2015/10/21/chartex" xmlns:cx3="http://schemas.microsoft.com/office/drawing/2016/5/9/chartex" xmlns:cx4="http://schemas.microsoft.com/office/drawing/2016/5/10/chartex" xmlns:cx5="http://schemas.microsoft.com/office/drawing/2016/5/11/chartex" xmlns:cx6="http://schemas.microsoft.com/office/drawing/2016/5/12/chartex" xmlns:cx7="http://schemas.microsoft.com/office/drawing/2016/5/13/chartex" xmlns:cx8="http://schemas.microsoft.com/office/drawing/2016/5/14/chartex" xmlns:mc="http://schemas.openxmlformats.org/markup-compatibility/2006" xmlns:aink="http://schemas.microsoft.com/office/drawing/2016/ink" xmlns:am3d="http://schemas.microsoft.com/office/drawing/2017/model3d" xmlns:o="urn:schemas-microsoft-com:office:office" xmlns:oel="http://schemas.microsoft.com/office/2019/extlst" xmlns:r="http://schemas.openxmlformats.org/officeDocument/2006/relationships" xmlns:m="http://schemas.openxmlformats.org/officeDocument/2006/math" xmlns:v="urn:schemas-microsoft-com:vml" xmlns:wp14="http://schemas.microsoft.com/office/word/2010/wordprocessingDrawing" xmlns:wp="http://schemas.openxmlformats.org/drawingml/2006/wordprocessingDrawing" xmlns:w10="urn:schemas-microsoft-com:office:word" xmlns:w="http://schemas.openxmlformats.org/wordprocessingml/2006/main" xmlns:w14="http://schemas.microsoft.com/office/word/2010/wordml" xmlns:w15="http://schemas.microsoft.com/office/word/2012/wordml" xmlns:w16cex="http://schemas.microsoft.com/office/word/2018/wordml/cex" xmlns:w16cid="http://schemas.microsoft.com/office/word/2016/wordml/cid" xmlns:w16="http://schemas.microsoft.com/office/word/2018/wordml" xmlns:w16sdtdh="http://schemas.microsoft.com/office/word/2020/wordml/sdtdatahash" xmlns:w16se="http://schemas.microsoft.com/office/word/2015/wordml/symex" xmlns:wpg="http://schemas.microsoft.com/office/word/2010/wordprocessingGroup" xmlns:wpi="http://schemas.microsoft.com/office/word/2010/wordprocessingInk" xmlns:wne="http://schemas.microsoft.com/office/word/2006/wordml" xmlns:wps="http://schemas.microsoft.com/office/word/2010/wordprocessingShape" mc:Ignorable="w14 w15 w16se w16cid w16 w16cex w16sdtdh wp14">
+<w:document xmlns:wpc="http://schemas.microsoft.com/office/word/2010/wordprocessingCanvas" xmlns:cx="http://schemas.microsoft.com/office/drawing/2014/chartex" xmlns:cx1="http://schemas.microsoft.com/office/drawing/2015/9/8/chartex" xmlns:cx2="http://schemas.microsoft.com/office/drawing/2015/10/21/chartex" xmlns:cx3="http://schemas.microsoft.com/office/drawing/2016/5/9/chartex" xmlns:cx4="http://schemas.microsoft.com/office/drawing/2016/5/10/chartex" xmlns:cx5="http://schemas.microsoft.com/office/drawing/2016/5/11/chartex" xmlns:cx6="http://schemas.microsoft.com/office/drawing/2016/5/12/chartex" xmlns:cx7="http://schemas.microsoft.com/office/drawing/2016/5/13/chartex" xmlns:cx8="http://schemas.microsoft.com/office/drawing/2016/5/14/chartex" xmlns:mc="http://schemas.openxmlformats.org/markup-compatibility/2006" xmlns:aink="http://schemas.microsoft.com/office/drawing/2016/ink" xmlns:am3d="http://schemas.microsoft.com/office/drawing/2017/model3d" xmlns:o="urn:schemas-microsoft-com:office:office" xmlns:r="http://schemas.openxmlformats.org/officeDocument/2006/relationships" xmlns:m="http://schemas.openxmlformats.org/officeDocument/2006/math" xmlns:v="urn:schemas-microsoft-com:vml" xmlns:wp14="http://schemas.microsoft.com/office/word/2010/wordprocessingDrawing" xmlns:wp="http://schemas.openxmlformats.org/drawingml/2006/wordprocessingDrawing" xmlns:w10="urn:schemas-microsoft-com:office:word" xmlns:w="http://schemas.openxmlformats.org/wordprocessingml/2006/main" xmlns:w14="http://schemas.microsoft.com/office/word/2010/wordml" xmlns:w15="http://schemas.microsoft.com/office/word/2012/wordml" xmlns:w16cex="http://schemas.microsoft.com/office/word/2018/wordml/cex" xmlns:w16cid="http://schemas.microsoft.com/office/word/2016/wordml/cid" xmlns:w16="http://schemas.microsoft.com/office/word/2018/wordml" xmlns:w16sdtdh="http://schemas.microsoft.com/office/word/2020/wordml/sdtdatahash" xmlns:w16se="http://schemas.microsoft.com/office/word/2015/wordml/symex" xmlns:wpg="http://schemas.microsoft.com/office/word/2010/wordprocessingGroup" xmlns:wpi="http://schemas.microsoft.com/office/word/2010/wordprocessingInk" xmlns:wne="http://schemas.microsoft.com/office/word/2006/wordml" xmlns:wps="http://schemas.microsoft.com/office/word/2010/wordprocessingShape" mc:Ignorable="w14 w15 w16se w16cid w16 w16cex w16sdtdh wp14">
   <w:body>
     <w:p>
       <w:pPr>
@@ -56,7 +56,19 @@
         <w:rPr>
           <w:lang w:val="en-US"/>
         </w:rPr>
-        <w:t xml:space="preserve"> GitHub is a code hosting platform for version control and collaboration. It lets you and others work together on projects from anywhere. </w:t>
+        <w:t xml:space="preserve"> </w:t>
+      </w:r>
+      <w:r>
+        <w:rPr>
+          <w:lang w:val="en-US"/>
+        </w:rPr>
+        <w:t>GitHub is a code hosting platform for version control and collaboration. It lets you and others work together on projects from anywhere.</w:t>
+      </w:r>
+      <w:r>
+        <w:rPr>
+          <w:lang w:val="en-US"/>
+        </w:rPr>
+        <w:t xml:space="preserve"> </w:t>
       </w:r>
       <w:r>
         <w:rPr>
@@ -223,7 +235,34 @@
           <w:shd w:val="clear" w:color="auto" w:fill="FFFFFF"/>
           <w:lang w:val="en-US"/>
         </w:rPr>
-        <w:t xml:space="preserve"> — Create a local copy of a remote repository</w:t>
+        <w:t xml:space="preserve"> </w:t>
+      </w:r>
+      <w:r>
+        <w:rPr>
+          <w:rFonts w:cstheme="minorHAnsi"/>
+          <w:color w:val="202122"/>
+          <w:shd w:val="clear" w:color="auto" w:fill="FFFFFF"/>
+          <w:lang w:val="en-US"/>
+        </w:rPr>
+        <w:t>—</w:t>
+      </w:r>
+      <w:r>
+        <w:rPr>
+          <w:rFonts w:cstheme="minorHAnsi"/>
+          <w:color w:val="202122"/>
+          <w:shd w:val="clear" w:color="auto" w:fill="FFFFFF"/>
+          <w:lang w:val="en-US"/>
+        </w:rPr>
+        <w:t xml:space="preserve"> </w:t>
+      </w:r>
+      <w:r>
+        <w:rPr>
+          <w:rFonts w:cstheme="minorHAnsi"/>
+          <w:color w:val="202122"/>
+          <w:shd w:val="clear" w:color="auto" w:fill="FFFFFF"/>
+          <w:lang w:val="en-US"/>
+        </w:rPr>
+        <w:t>Create a local copy of a remote repository</w:t>
       </w:r>
     </w:p>
     <w:p>
@@ -523,7 +562,52 @@
           <w:shd w:val="clear" w:color="auto" w:fill="FFFFFF"/>
           <w:lang w:val="en-US"/>
         </w:rPr>
-        <w:t xml:space="preserve"> git commit -m "[commit message]" — Commit changes</w:t>
+        <w:t xml:space="preserve"> </w:t>
+      </w:r>
+      <w:r>
+        <w:rPr>
+          <w:rFonts w:cstheme="minorHAnsi"/>
+          <w:color w:val="202122"/>
+          <w:shd w:val="clear" w:color="auto" w:fill="FFFFFF"/>
+          <w:lang w:val="en-US"/>
+        </w:rPr>
+        <w:t>git commit -m "[commit message]"</w:t>
+      </w:r>
+      <w:r>
+        <w:rPr>
+          <w:rFonts w:cstheme="minorHAnsi"/>
+          <w:color w:val="202122"/>
+          <w:shd w:val="clear" w:color="auto" w:fill="FFFFFF"/>
+          <w:lang w:val="en-US"/>
+        </w:rPr>
+        <w:t xml:space="preserve"> </w:t>
+      </w:r>
+      <w:r>
+        <w:rPr>
+          <w:rFonts w:cstheme="minorHAnsi"/>
+          <w:color w:val="202122"/>
+          <w:shd w:val="clear" w:color="auto" w:fill="FFFFFF"/>
+          <w:lang w:val="en-US"/>
+        </w:rPr>
+        <w:t>—</w:t>
+      </w:r>
+      <w:r>
+        <w:rPr>
+          <w:rFonts w:cstheme="minorHAnsi"/>
+          <w:color w:val="202122"/>
+          <w:shd w:val="clear" w:color="auto" w:fill="FFFFFF"/>
+          <w:lang w:val="en-US"/>
+        </w:rPr>
+        <w:t xml:space="preserve"> </w:t>
+      </w:r>
+      <w:r>
+        <w:rPr>
+          <w:rFonts w:cstheme="minorHAnsi"/>
+          <w:color w:val="202122"/>
+          <w:shd w:val="clear" w:color="auto" w:fill="FFFFFF"/>
+          <w:lang w:val="en-US"/>
+        </w:rPr>
+        <w:t>Commit changes</w:t>
       </w:r>
     </w:p>
     <w:p>
@@ -548,7 +632,52 @@
           <w:shd w:val="clear" w:color="auto" w:fill="FFFFFF"/>
           <w:lang w:val="en-US"/>
         </w:rPr>
-        <w:t xml:space="preserve"> git rm -r [file-name.txt] — Remove a file (or folder)</w:t>
+        <w:t xml:space="preserve"> </w:t>
+      </w:r>
+      <w:r>
+        <w:rPr>
+          <w:rFonts w:cstheme="minorHAnsi"/>
+          <w:color w:val="202122"/>
+          <w:shd w:val="clear" w:color="auto" w:fill="FFFFFF"/>
+          <w:lang w:val="en-US"/>
+        </w:rPr>
+        <w:t>git rm -r [file-name.txt]</w:t>
+      </w:r>
+      <w:r>
+        <w:rPr>
+          <w:rFonts w:cstheme="minorHAnsi"/>
+          <w:color w:val="202122"/>
+          <w:shd w:val="clear" w:color="auto" w:fill="FFFFFF"/>
+          <w:lang w:val="en-US"/>
+        </w:rPr>
+        <w:t xml:space="preserve"> </w:t>
+      </w:r>
+      <w:r>
+        <w:rPr>
+          <w:rFonts w:cstheme="minorHAnsi"/>
+          <w:color w:val="202122"/>
+          <w:shd w:val="clear" w:color="auto" w:fill="FFFFFF"/>
+          <w:lang w:val="en-US"/>
+        </w:rPr>
+        <w:t>—</w:t>
+      </w:r>
+      <w:r>
+        <w:rPr>
+          <w:rFonts w:cstheme="minorHAnsi"/>
+          <w:color w:val="202122"/>
+          <w:shd w:val="clear" w:color="auto" w:fill="FFFFFF"/>
+          <w:lang w:val="en-US"/>
+        </w:rPr>
+        <w:t xml:space="preserve"> </w:t>
+      </w:r>
+      <w:r>
+        <w:rPr>
+          <w:rFonts w:cstheme="minorHAnsi"/>
+          <w:color w:val="202122"/>
+          <w:shd w:val="clear" w:color="auto" w:fill="FFFFFF"/>
+          <w:lang w:val="en-US"/>
+        </w:rPr>
+        <w:t>Remove a file (or folder)</w:t>
       </w:r>
     </w:p>
     <w:p>
@@ -573,7 +702,52 @@
           <w:shd w:val="clear" w:color="auto" w:fill="FFFFFF"/>
           <w:lang w:val="en-US"/>
         </w:rPr>
-        <w:t xml:space="preserve"> git branch [branch name] — Create a new branch</w:t>
+        <w:t xml:space="preserve"> </w:t>
+      </w:r>
+      <w:r>
+        <w:rPr>
+          <w:rFonts w:cstheme="minorHAnsi"/>
+          <w:color w:val="202122"/>
+          <w:shd w:val="clear" w:color="auto" w:fill="FFFFFF"/>
+          <w:lang w:val="en-US"/>
+        </w:rPr>
+        <w:t>git branch [branch name]</w:t>
+      </w:r>
+      <w:r>
+        <w:rPr>
+          <w:rFonts w:cstheme="minorHAnsi"/>
+          <w:color w:val="202122"/>
+          <w:shd w:val="clear" w:color="auto" w:fill="FFFFFF"/>
+          <w:lang w:val="en-US"/>
+        </w:rPr>
+        <w:t xml:space="preserve"> </w:t>
+      </w:r>
+      <w:r>
+        <w:rPr>
+          <w:rFonts w:cstheme="minorHAnsi"/>
+          <w:color w:val="202122"/>
+          <w:shd w:val="clear" w:color="auto" w:fill="FFFFFF"/>
+          <w:lang w:val="en-US"/>
+        </w:rPr>
+        <w:t>—</w:t>
+      </w:r>
+      <w:r>
+        <w:rPr>
+          <w:rFonts w:cstheme="minorHAnsi"/>
+          <w:color w:val="202122"/>
+          <w:shd w:val="clear" w:color="auto" w:fill="FFFFFF"/>
+          <w:lang w:val="en-US"/>
+        </w:rPr>
+        <w:t xml:space="preserve"> </w:t>
+      </w:r>
+      <w:r>
+        <w:rPr>
+          <w:rFonts w:cstheme="minorHAnsi"/>
+          <w:color w:val="202122"/>
+          <w:shd w:val="clear" w:color="auto" w:fill="FFFFFF"/>
+          <w:lang w:val="en-US"/>
+        </w:rPr>
+        <w:t>Create a new branch</w:t>
       </w:r>
     </w:p>
     <w:p>
@@ -598,7 +772,52 @@
           <w:shd w:val="clear" w:color="auto" w:fill="FFFFFF"/>
           <w:lang w:val="en-US"/>
         </w:rPr>
-        <w:t xml:space="preserve"> git branch -d [branch name] — Delete a branch</w:t>
+        <w:t xml:space="preserve"> </w:t>
+      </w:r>
+      <w:r>
+        <w:rPr>
+          <w:rFonts w:cstheme="minorHAnsi"/>
+          <w:color w:val="202122"/>
+          <w:shd w:val="clear" w:color="auto" w:fill="FFFFFF"/>
+          <w:lang w:val="en-US"/>
+        </w:rPr>
+        <w:t>git branch -d [branch name]</w:t>
+      </w:r>
+      <w:r>
+        <w:rPr>
+          <w:rFonts w:cstheme="minorHAnsi"/>
+          <w:color w:val="202122"/>
+          <w:shd w:val="clear" w:color="auto" w:fill="FFFFFF"/>
+          <w:lang w:val="en-US"/>
+        </w:rPr>
+        <w:t xml:space="preserve"> </w:t>
+      </w:r>
+      <w:r>
+        <w:rPr>
+          <w:rFonts w:cstheme="minorHAnsi"/>
+          <w:color w:val="202122"/>
+          <w:shd w:val="clear" w:color="auto" w:fill="FFFFFF"/>
+          <w:lang w:val="en-US"/>
+        </w:rPr>
+        <w:t>—</w:t>
+      </w:r>
+      <w:r>
+        <w:rPr>
+          <w:rFonts w:cstheme="minorHAnsi"/>
+          <w:color w:val="202122"/>
+          <w:shd w:val="clear" w:color="auto" w:fill="FFFFFF"/>
+          <w:lang w:val="en-US"/>
+        </w:rPr>
+        <w:t xml:space="preserve"> </w:t>
+      </w:r>
+      <w:r>
+        <w:rPr>
+          <w:rFonts w:cstheme="minorHAnsi"/>
+          <w:color w:val="202122"/>
+          <w:shd w:val="clear" w:color="auto" w:fill="FFFFFF"/>
+          <w:lang w:val="en-US"/>
+        </w:rPr>
+        <w:t>Delete a branch</w:t>
       </w:r>
     </w:p>
     <w:p>
@@ -623,7 +842,52 @@
           <w:shd w:val="clear" w:color="auto" w:fill="FFFFFF"/>
           <w:lang w:val="en-US"/>
         </w:rPr>
-        <w:t xml:space="preserve"> git push origin --delete [branch name] — Delete a remote branch</w:t>
+        <w:t xml:space="preserve"> </w:t>
+      </w:r>
+      <w:r>
+        <w:rPr>
+          <w:rFonts w:cstheme="minorHAnsi"/>
+          <w:color w:val="202122"/>
+          <w:shd w:val="clear" w:color="auto" w:fill="FFFFFF"/>
+          <w:lang w:val="en-US"/>
+        </w:rPr>
+        <w:t>git push origin --delete [branch name]</w:t>
+      </w:r>
+      <w:r>
+        <w:rPr>
+          <w:rFonts w:cstheme="minorHAnsi"/>
+          <w:color w:val="202122"/>
+          <w:shd w:val="clear" w:color="auto" w:fill="FFFFFF"/>
+          <w:lang w:val="en-US"/>
+        </w:rPr>
+        <w:t xml:space="preserve"> </w:t>
+      </w:r>
+      <w:r>
+        <w:rPr>
+          <w:rFonts w:cstheme="minorHAnsi"/>
+          <w:color w:val="202122"/>
+          <w:shd w:val="clear" w:color="auto" w:fill="FFFFFF"/>
+          <w:lang w:val="en-US"/>
+        </w:rPr>
+        <w:t>—</w:t>
+      </w:r>
+      <w:r>
+        <w:rPr>
+          <w:rFonts w:cstheme="minorHAnsi"/>
+          <w:color w:val="202122"/>
+          <w:shd w:val="clear" w:color="auto" w:fill="FFFFFF"/>
+          <w:lang w:val="en-US"/>
+        </w:rPr>
+        <w:t xml:space="preserve"> </w:t>
+      </w:r>
+      <w:r>
+        <w:rPr>
+          <w:rFonts w:cstheme="minorHAnsi"/>
+          <w:color w:val="202122"/>
+          <w:shd w:val="clear" w:color="auto" w:fill="FFFFFF"/>
+          <w:lang w:val="en-US"/>
+        </w:rPr>
+        <w:t>Delete a remote branch</w:t>
       </w:r>
     </w:p>
     <w:p>
@@ -651,7 +915,52 @@
           <w:shd w:val="clear" w:color="auto" w:fill="FFFFFF"/>
           <w:lang w:val="en-US"/>
         </w:rPr>
-        <w:t xml:space="preserve"> git checkout -- [file-name.txt] — Discard changes to a file</w:t>
+        <w:t xml:space="preserve"> </w:t>
+      </w:r>
+      <w:r>
+        <w:rPr>
+          <w:rFonts w:cstheme="minorHAnsi"/>
+          <w:color w:val="202122"/>
+          <w:shd w:val="clear" w:color="auto" w:fill="FFFFFF"/>
+          <w:lang w:val="en-US"/>
+        </w:rPr>
+        <w:t>git checkout -- [file-name.txt]</w:t>
+      </w:r>
+      <w:r>
+        <w:rPr>
+          <w:rFonts w:cstheme="minorHAnsi"/>
+          <w:color w:val="202122"/>
+          <w:shd w:val="clear" w:color="auto" w:fill="FFFFFF"/>
+          <w:lang w:val="en-US"/>
+        </w:rPr>
+        <w:t xml:space="preserve"> </w:t>
+      </w:r>
+      <w:r>
+        <w:rPr>
+          <w:rFonts w:cstheme="minorHAnsi"/>
+          <w:color w:val="202122"/>
+          <w:shd w:val="clear" w:color="auto" w:fill="FFFFFF"/>
+          <w:lang w:val="en-US"/>
+        </w:rPr>
+        <w:t>—</w:t>
+      </w:r>
+      <w:r>
+        <w:rPr>
+          <w:rFonts w:cstheme="minorHAnsi"/>
+          <w:color w:val="202122"/>
+          <w:shd w:val="clear" w:color="auto" w:fill="FFFFFF"/>
+          <w:lang w:val="en-US"/>
+        </w:rPr>
+        <w:t xml:space="preserve"> </w:t>
+      </w:r>
+      <w:r>
+        <w:rPr>
+          <w:rFonts w:cstheme="minorHAnsi"/>
+          <w:color w:val="202122"/>
+          <w:shd w:val="clear" w:color="auto" w:fill="FFFFFF"/>
+          <w:lang w:val="en-US"/>
+        </w:rPr>
+        <w:t>Discard changes to a file</w:t>
       </w:r>
     </w:p>
     <w:p>
@@ -679,7 +988,52 @@
           <w:shd w:val="clear" w:color="auto" w:fill="FFFFFF"/>
           <w:lang w:val="en-US"/>
         </w:rPr>
-        <w:t xml:space="preserve"> git pull — Update local repository to the newest commit</w:t>
+        <w:t xml:space="preserve"> </w:t>
+      </w:r>
+      <w:r>
+        <w:rPr>
+          <w:rFonts w:cstheme="minorHAnsi"/>
+          <w:color w:val="202122"/>
+          <w:shd w:val="clear" w:color="auto" w:fill="FFFFFF"/>
+          <w:lang w:val="en-US"/>
+        </w:rPr>
+        <w:t>git pull</w:t>
+      </w:r>
+      <w:r>
+        <w:rPr>
+          <w:rFonts w:cstheme="minorHAnsi"/>
+          <w:color w:val="202122"/>
+          <w:shd w:val="clear" w:color="auto" w:fill="FFFFFF"/>
+          <w:lang w:val="en-US"/>
+        </w:rPr>
+        <w:t xml:space="preserve"> </w:t>
+      </w:r>
+      <w:r>
+        <w:rPr>
+          <w:rFonts w:cstheme="minorHAnsi"/>
+          <w:color w:val="202122"/>
+          <w:shd w:val="clear" w:color="auto" w:fill="FFFFFF"/>
+          <w:lang w:val="en-US"/>
+        </w:rPr>
+        <w:t>—</w:t>
+      </w:r>
+      <w:r>
+        <w:rPr>
+          <w:rFonts w:cstheme="minorHAnsi"/>
+          <w:color w:val="202122"/>
+          <w:shd w:val="clear" w:color="auto" w:fill="FFFFFF"/>
+          <w:lang w:val="en-US"/>
+        </w:rPr>
+        <w:t xml:space="preserve"> </w:t>
+      </w:r>
+      <w:r>
+        <w:rPr>
+          <w:rFonts w:cstheme="minorHAnsi"/>
+          <w:color w:val="202122"/>
+          <w:shd w:val="clear" w:color="auto" w:fill="FFFFFF"/>
+          <w:lang w:val="en-US"/>
+        </w:rPr>
+        <w:t>Update local repository to the newest commit</w:t>
       </w:r>
     </w:p>
     <w:p>
@@ -707,7 +1061,16 @@
           <w:shd w:val="clear" w:color="auto" w:fill="FFFFFF"/>
           <w:lang w:val="en-US"/>
         </w:rPr>
-        <w:t xml:space="preserve"> git remote add origin ssh://git@github.com/[username]/[repository-name</w:t>
+        <w:t xml:space="preserve"> </w:t>
+      </w:r>
+      <w:r>
+        <w:rPr>
+          <w:rFonts w:cstheme="minorHAnsi"/>
+          <w:color w:val="202122"/>
+          <w:shd w:val="clear" w:color="auto" w:fill="FFFFFF"/>
+          <w:lang w:val="en-US"/>
+        </w:rPr>
+        <w:t>git remote add origin ssh://git@github.com/[username]/[repository-name</w:t>
       </w:r>
       <w:proofErr w:type="gramStart"/>
       <w:r>
@@ -727,7 +1090,34 @@
           <w:shd w:val="clear" w:color="auto" w:fill="FFFFFF"/>
           <w:lang w:val="en-US"/>
         </w:rPr>
-        <w:t xml:space="preserve"> — Add a remote repository</w:t>
+        <w:t xml:space="preserve"> </w:t>
+      </w:r>
+      <w:r>
+        <w:rPr>
+          <w:rFonts w:cstheme="minorHAnsi"/>
+          <w:color w:val="202122"/>
+          <w:shd w:val="clear" w:color="auto" w:fill="FFFFFF"/>
+          <w:lang w:val="en-US"/>
+        </w:rPr>
+        <w:t>—</w:t>
+      </w:r>
+      <w:r>
+        <w:rPr>
+          <w:rFonts w:cstheme="minorHAnsi"/>
+          <w:color w:val="202122"/>
+          <w:shd w:val="clear" w:color="auto" w:fill="FFFFFF"/>
+          <w:lang w:val="en-US"/>
+        </w:rPr>
+        <w:t xml:space="preserve"> </w:t>
+      </w:r>
+      <w:r>
+        <w:rPr>
+          <w:rFonts w:cstheme="minorHAnsi"/>
+          <w:color w:val="202122"/>
+          <w:shd w:val="clear" w:color="auto" w:fill="FFFFFF"/>
+          <w:lang w:val="en-US"/>
+        </w:rPr>
+        <w:t>Add a remote repository</w:t>
       </w:r>
     </w:p>
     <w:p>
@@ -755,7 +1145,52 @@
           <w:shd w:val="clear" w:color="auto" w:fill="FFFFFF"/>
           <w:lang w:val="en-US"/>
         </w:rPr>
-        <w:t xml:space="preserve"> git log — View changes</w:t>
+        <w:t xml:space="preserve"> </w:t>
+      </w:r>
+      <w:r>
+        <w:rPr>
+          <w:rFonts w:cstheme="minorHAnsi"/>
+          <w:color w:val="202122"/>
+          <w:shd w:val="clear" w:color="auto" w:fill="FFFFFF"/>
+          <w:lang w:val="en-US"/>
+        </w:rPr>
+        <w:t>git log</w:t>
+      </w:r>
+      <w:r>
+        <w:rPr>
+          <w:rFonts w:cstheme="minorHAnsi"/>
+          <w:color w:val="202122"/>
+          <w:shd w:val="clear" w:color="auto" w:fill="FFFFFF"/>
+          <w:lang w:val="en-US"/>
+        </w:rPr>
+        <w:t xml:space="preserve"> </w:t>
+      </w:r>
+      <w:r>
+        <w:rPr>
+          <w:rFonts w:cstheme="minorHAnsi"/>
+          <w:color w:val="202122"/>
+          <w:shd w:val="clear" w:color="auto" w:fill="FFFFFF"/>
+          <w:lang w:val="en-US"/>
+        </w:rPr>
+        <w:t>—</w:t>
+      </w:r>
+      <w:r>
+        <w:rPr>
+          <w:rFonts w:cstheme="minorHAnsi"/>
+          <w:color w:val="202122"/>
+          <w:shd w:val="clear" w:color="auto" w:fill="FFFFFF"/>
+          <w:lang w:val="en-US"/>
+        </w:rPr>
+        <w:t xml:space="preserve"> </w:t>
+      </w:r>
+      <w:r>
+        <w:rPr>
+          <w:rFonts w:cstheme="minorHAnsi"/>
+          <w:color w:val="202122"/>
+          <w:shd w:val="clear" w:color="auto" w:fill="FFFFFF"/>
+          <w:lang w:val="en-US"/>
+        </w:rPr>
+        <w:t>View changes</w:t>
       </w:r>
     </w:p>
     <w:p>
@@ -783,7 +1218,16 @@
           <w:shd w:val="clear" w:color="auto" w:fill="FFFFFF"/>
           <w:lang w:val="en-US"/>
         </w:rPr>
-        <w:t xml:space="preserve"> git log </w:t>
+        <w:t xml:space="preserve"> </w:t>
+      </w:r>
+      <w:r>
+        <w:rPr>
+          <w:rFonts w:cstheme="minorHAnsi"/>
+          <w:color w:val="202122"/>
+          <w:shd w:val="clear" w:color="auto" w:fill="FFFFFF"/>
+          <w:lang w:val="en-US"/>
+        </w:rPr>
+        <w:t xml:space="preserve">git log </w:t>
       </w:r>
       <w:r>
         <w:rPr>
@@ -801,7 +1245,43 @@
           <w:shd w:val="clear" w:color="auto" w:fill="FFFFFF"/>
           <w:lang w:val="en-US"/>
         </w:rPr>
-        <w:t>summary — View changes (detailed)</w:t>
+        <w:t>summary</w:t>
+      </w:r>
+      <w:r>
+        <w:rPr>
+          <w:rFonts w:cstheme="minorHAnsi"/>
+          <w:color w:val="202122"/>
+          <w:shd w:val="clear" w:color="auto" w:fill="FFFFFF"/>
+          <w:lang w:val="en-US"/>
+        </w:rPr>
+        <w:t xml:space="preserve"> </w:t>
+      </w:r>
+      <w:r>
+        <w:rPr>
+          <w:rFonts w:cstheme="minorHAnsi"/>
+          <w:color w:val="202122"/>
+          <w:shd w:val="clear" w:color="auto" w:fill="FFFFFF"/>
+          <w:lang w:val="en-US"/>
+        </w:rPr>
+        <w:t>—</w:t>
+      </w:r>
+      <w:r>
+        <w:rPr>
+          <w:rFonts w:cstheme="minorHAnsi"/>
+          <w:color w:val="202122"/>
+          <w:shd w:val="clear" w:color="auto" w:fill="FFFFFF"/>
+          <w:lang w:val="en-US"/>
+        </w:rPr>
+        <w:t xml:space="preserve"> </w:t>
+      </w:r>
+      <w:r>
+        <w:rPr>
+          <w:rFonts w:cstheme="minorHAnsi"/>
+          <w:color w:val="202122"/>
+          <w:shd w:val="clear" w:color="auto" w:fill="FFFFFF"/>
+          <w:lang w:val="en-US"/>
+        </w:rPr>
+        <w:t>View changes (detailed)</w:t>
       </w:r>
     </w:p>
     <w:p>
@@ -829,7 +1309,16 @@
           <w:shd w:val="clear" w:color="auto" w:fill="FFFFFF"/>
           <w:lang w:val="en-US"/>
         </w:rPr>
-        <w:t xml:space="preserve"> git log </w:t>
+        <w:t xml:space="preserve"> </w:t>
+      </w:r>
+      <w:r>
+        <w:rPr>
+          <w:rFonts w:cstheme="minorHAnsi"/>
+          <w:color w:val="202122"/>
+          <w:shd w:val="clear" w:color="auto" w:fill="FFFFFF"/>
+          <w:lang w:val="en-US"/>
+        </w:rPr>
+        <w:t xml:space="preserve">git log </w:t>
       </w:r>
       <w:r>
         <w:rPr>
@@ -858,7 +1347,34 @@
           <w:shd w:val="clear" w:color="auto" w:fill="FFFFFF"/>
           <w:lang w:val="en-US"/>
         </w:rPr>
-        <w:t xml:space="preserve"> — View changes (briefly)</w:t>
+        <w:t xml:space="preserve"> </w:t>
+      </w:r>
+      <w:r>
+        <w:rPr>
+          <w:rFonts w:cstheme="minorHAnsi"/>
+          <w:color w:val="202122"/>
+          <w:shd w:val="clear" w:color="auto" w:fill="FFFFFF"/>
+          <w:lang w:val="en-US"/>
+        </w:rPr>
+        <w:t>—</w:t>
+      </w:r>
+      <w:r>
+        <w:rPr>
+          <w:rFonts w:cstheme="minorHAnsi"/>
+          <w:color w:val="202122"/>
+          <w:shd w:val="clear" w:color="auto" w:fill="FFFFFF"/>
+          <w:lang w:val="en-US"/>
+        </w:rPr>
+        <w:t xml:space="preserve"> </w:t>
+      </w:r>
+      <w:r>
+        <w:rPr>
+          <w:rFonts w:cstheme="minorHAnsi"/>
+          <w:color w:val="202122"/>
+          <w:shd w:val="clear" w:color="auto" w:fill="FFFFFF"/>
+          <w:lang w:val="en-US"/>
+        </w:rPr>
+        <w:t>View changes (briefly)</w:t>
       </w:r>
     </w:p>
     <w:p>
@@ -886,22 +1402,108 @@
           <w:shd w:val="clear" w:color="auto" w:fill="FFFFFF"/>
           <w:lang w:val="en-US"/>
         </w:rPr>
-        <w:t xml:space="preserve"> git diff [source branch] [target branch] — Preview changes before merging</w:t>
-      </w:r>
-    </w:p>
-    <w:p>
-      <w:pPr>
-        <w:rPr>
-          <w:rFonts w:cstheme="minorHAnsi"/>
-          <w:color w:val="202122"/>
-          <w:shd w:val="clear" w:color="auto" w:fill="FFFFFF"/>
-          <w:lang w:val="en-US"/>
-        </w:rPr>
-      </w:pPr>
-    </w:p>
-    <w:p>
-      <w:pPr>
-        <w:rPr>
+        <w:t xml:space="preserve"> </w:t>
+      </w:r>
+      <w:r>
+        <w:rPr>
+          <w:rFonts w:cstheme="minorHAnsi"/>
+          <w:color w:val="202122"/>
+          <w:shd w:val="clear" w:color="auto" w:fill="FFFFFF"/>
+          <w:lang w:val="en-US"/>
+        </w:rPr>
+        <w:t>git diff [source branch] [target branch]</w:t>
+      </w:r>
+      <w:r>
+        <w:rPr>
+          <w:rFonts w:cstheme="minorHAnsi"/>
+          <w:color w:val="202122"/>
+          <w:shd w:val="clear" w:color="auto" w:fill="FFFFFF"/>
+          <w:lang w:val="en-US"/>
+        </w:rPr>
+        <w:t xml:space="preserve"> </w:t>
+      </w:r>
+      <w:r>
+        <w:rPr>
+          <w:rFonts w:cstheme="minorHAnsi"/>
+          <w:color w:val="202122"/>
+          <w:shd w:val="clear" w:color="auto" w:fill="FFFFFF"/>
+          <w:lang w:val="en-US"/>
+        </w:rPr>
+        <w:t>—</w:t>
+      </w:r>
+      <w:r>
+        <w:rPr>
+          <w:rFonts w:cstheme="minorHAnsi"/>
+          <w:color w:val="202122"/>
+          <w:shd w:val="clear" w:color="auto" w:fill="FFFFFF"/>
+          <w:lang w:val="en-US"/>
+        </w:rPr>
+        <w:t xml:space="preserve"> </w:t>
+      </w:r>
+      <w:r>
+        <w:rPr>
+          <w:rFonts w:cstheme="minorHAnsi"/>
+          <w:color w:val="202122"/>
+          <w:shd w:val="clear" w:color="auto" w:fill="FFFFFF"/>
+          <w:lang w:val="en-US"/>
+        </w:rPr>
+        <w:t>Preview changes before merging</w:t>
+      </w:r>
+    </w:p>
+    <w:p>
+      <w:pPr>
+        <w:rPr>
+          <w:rFonts w:cstheme="minorHAnsi"/>
+          <w:color w:val="202122"/>
+          <w:shd w:val="clear" w:color="auto" w:fill="FFFFFF"/>
+          <w:lang w:val="en-US"/>
+        </w:rPr>
+      </w:pPr>
+      <w:r>
+        <w:rPr>
+          <w:rFonts w:cstheme="minorHAnsi"/>
+          <w:b/>
+          <w:bCs/>
+          <w:color w:val="202122"/>
+          <w:shd w:val="clear" w:color="auto" w:fill="FFFFFF"/>
+          <w:lang w:val="en-US"/>
+        </w:rPr>
+        <w:t>2.</w:t>
+      </w:r>
+      <w:r>
+        <w:rPr>
+          <w:rFonts w:cstheme="minorHAnsi"/>
+          <w:color w:val="202122"/>
+          <w:shd w:val="clear" w:color="auto" w:fill="FFFFFF"/>
+          <w:lang w:val="en-US"/>
+        </w:rPr>
+        <w:t xml:space="preserve"> </w:t>
+      </w:r>
+      <w:r>
+        <w:rPr>
+          <w:rFonts w:cstheme="minorHAnsi"/>
+          <w:color w:val="202122"/>
+          <w:shd w:val="clear" w:color="auto" w:fill="FFFFFF"/>
+          <w:lang w:val="en-US"/>
+        </w:rPr>
+        <w:t>Commit is basically a comment on what was done to the file or project.</w:t>
+      </w:r>
+      <w:r>
+        <w:rPr>
+          <w:rFonts w:cstheme="minorHAnsi"/>
+          <w:color w:val="202122"/>
+          <w:shd w:val="clear" w:color="auto" w:fill="FFFFFF"/>
+          <w:lang w:val="en-US"/>
+        </w:rPr>
+        <w:t xml:space="preserve"> Each member of the team can upload a file to a repository by creating a commit. People can write about changes in project or file for others to understand what had been done.</w:t>
+      </w:r>
+    </w:p>
+    <w:p>
+      <w:pPr>
+        <w:rPr>
+          <w:rFonts w:cstheme="minorHAnsi"/>
+          <w:color w:val="202122"/>
+          <w:shd w:val="clear" w:color="auto" w:fill="FFFFFF"/>
           <w:lang w:val="en-US"/>
         </w:rPr>
       </w:pPr>
@@ -1353,17 +1955,17 @@
     <w:lsdException w:name="Unresolved Mention" w:semiHidden="1" w:unhideWhenUsed="1"/>
     <w:lsdException w:name="Smart Link" w:semiHidden="1" w:unhideWhenUsed="1"/>
   </w:latentStyles>
-  <w:style w:type="paragraph" w:default="1" w:styleId="a">
+  <w:style w:type="paragraph" w:default="1" w:styleId="Normal">
     <w:name w:val="Normal"/>
     <w:qFormat/>
   </w:style>
-  <w:style w:type="character" w:default="1" w:styleId="a0">
+  <w:style w:type="character" w:default="1" w:styleId="DefaultParagraphFont">
     <w:name w:val="Default Paragraph Font"/>
     <w:uiPriority w:val="1"/>
     <w:semiHidden/>
     <w:unhideWhenUsed/>
   </w:style>
-  <w:style w:type="table" w:default="1" w:styleId="a1">
+  <w:style w:type="table" w:default="1" w:styleId="TableNormal">
     <w:name w:val="Normal Table"/>
     <w:uiPriority w:val="99"/>
     <w:semiHidden/>
@@ -1378,7 +1980,7 @@
       </w:tblCellMar>
     </w:tblPr>
   </w:style>
-  <w:style w:type="numbering" w:default="1" w:styleId="a2">
+  <w:style w:type="numbering" w:default="1" w:styleId="NoList">
     <w:name w:val="No List"/>
     <w:uiPriority w:val="99"/>
     <w:semiHidden/>
